--- a/2021-04-12to04-16 (A5) C53517 SoftMARS/03_P3RF/06_v00_MarsBaseAlpha_MDD-Toolkit-Checklist for Virtual Appraisals.docx
+++ b/2021-04-12to04-16 (A5) C53517 SoftMARS/03_P3RF/06_v00_MarsBaseAlpha_MDD-Toolkit-Checklist for Virtual Appraisals.docx
@@ -1,6 +1,6 @@
 
 <file path=word/document.xml><?xml version="1.0" encoding="utf-8"?>
-<w:document xmlns:wpc="http://schemas.microsoft.com/office/word/2010/wordprocessingCanvas" xmlns:cx="http://schemas.microsoft.com/office/drawing/2014/chartex" xmlns:cx1="http://schemas.microsoft.com/office/drawing/2015/9/8/chartex" xmlns:cx2="http://schemas.microsoft.com/office/drawing/2015/10/21/chartex" xmlns:cx3="http://schemas.microsoft.com/office/drawing/2016/5/9/chartex" xmlns:cx4="http://schemas.microsoft.com/office/drawing/2016/5/10/chartex" xmlns:cx5="http://schemas.microsoft.com/office/drawing/2016/5/11/chartex" xmlns:cx6="http://schemas.microsoft.com/office/drawing/2016/5/12/chartex" xmlns:cx7="http://schemas.microsoft.com/office/drawing/2016/5/13/chartex" xmlns:cx8="http://schemas.microsoft.com/office/drawing/2016/5/14/chartex" xmlns:mc="http://schemas.openxmlformats.org/markup-compatibility/2006" xmlns:aink="http://schemas.microsoft.com/office/drawing/2016/ink" xmlns:am3d="http://schemas.microsoft.com/office/drawing/2017/model3d" xmlns:o="urn:schemas-microsoft-com:office:office" xmlns:r="http://schemas.openxmlformats.org/officeDocument/2006/relationships" xmlns:m="http://schemas.openxmlformats.org/officeDocument/2006/math" xmlns:v="urn:schemas-microsoft-com:vml" xmlns:wp14="http://schemas.microsoft.com/office/word/2010/wordprocessingDrawing" xmlns:wp="http://schemas.openxmlformats.org/drawingml/2006/wordprocessingDrawing" xmlns:w10="urn:schemas-microsoft-com:office:word" xmlns:w="http://schemas.openxmlformats.org/wordprocessingml/2006/main" xmlns:w14="http://schemas.microsoft.com/office/word/2010/wordml" xmlns:w15="http://schemas.microsoft.com/office/word/2012/wordml" xmlns:w16cex="http://schemas.microsoft.com/office/word/2018/wordml/cex" xmlns:w16cid="http://schemas.microsoft.com/office/word/2016/wordml/cid" xmlns:w16="http://schemas.microsoft.com/office/word/2018/wordml" xmlns:w16se="http://schemas.microsoft.com/office/word/2015/wordml/symex" xmlns:wpg="http://schemas.microsoft.com/office/word/2010/wordprocessingGroup" xmlns:wpi="http://schemas.microsoft.com/office/word/2010/wordprocessingInk" xmlns:wne="http://schemas.microsoft.com/office/word/2006/wordml" xmlns:wps="http://schemas.microsoft.com/office/word/2010/wordprocessingShape" mc:Ignorable="w14 w15 w16se w16cid w16 w16cex wp14">
+<w:document xmlns:wpc="http://schemas.microsoft.com/office/word/2010/wordprocessingCanvas" xmlns:cx="http://schemas.microsoft.com/office/drawing/2014/chartex" xmlns:cx1="http://schemas.microsoft.com/office/drawing/2015/9/8/chartex" xmlns:cx2="http://schemas.microsoft.com/office/drawing/2015/10/21/chartex" xmlns:cx3="http://schemas.microsoft.com/office/drawing/2016/5/9/chartex" xmlns:cx4="http://schemas.microsoft.com/office/drawing/2016/5/10/chartex" xmlns:cx5="http://schemas.microsoft.com/office/drawing/2016/5/11/chartex" xmlns:cx6="http://schemas.microsoft.com/office/drawing/2016/5/12/chartex" xmlns:cx7="http://schemas.microsoft.com/office/drawing/2016/5/13/chartex" xmlns:cx8="http://schemas.microsoft.com/office/drawing/2016/5/14/chartex" xmlns:mc="http://schemas.openxmlformats.org/markup-compatibility/2006" xmlns:aink="http://schemas.microsoft.com/office/drawing/2016/ink" xmlns:am3d="http://schemas.microsoft.com/office/drawing/2017/model3d" xmlns:o="urn:schemas-microsoft-com:office:office" xmlns:r="http://schemas.openxmlformats.org/officeDocument/2006/relationships" xmlns:m="http://schemas.openxmlformats.org/officeDocument/2006/math" xmlns:v="urn:schemas-microsoft-com:vml" xmlns:wp14="http://schemas.microsoft.com/office/word/2010/wordprocessingDrawing" xmlns:wp="http://schemas.openxmlformats.org/drawingml/2006/wordprocessingDrawing" xmlns:w10="urn:schemas-microsoft-com:office:word" xmlns:w="http://schemas.openxmlformats.org/wordprocessingml/2006/main" xmlns:w14="http://schemas.microsoft.com/office/word/2010/wordml" xmlns:w15="http://schemas.microsoft.com/office/word/2012/wordml" xmlns:w16cex="http://schemas.microsoft.com/office/word/2018/wordml/cex" xmlns:w16cid="http://schemas.microsoft.com/office/word/2016/wordml/cid" xmlns:w16="http://schemas.microsoft.com/office/word/2018/wordml" xmlns:w16sdtdh="http://schemas.microsoft.com/office/word/2020/wordml/sdtdatahash" xmlns:w16se="http://schemas.microsoft.com/office/word/2015/wordml/symex" xmlns:wpg="http://schemas.microsoft.com/office/word/2010/wordprocessingGroup" xmlns:wpi="http://schemas.microsoft.com/office/word/2010/wordprocessingInk" xmlns:wne="http://schemas.microsoft.com/office/word/2006/wordml" xmlns:wps="http://schemas.microsoft.com/office/word/2010/wordprocessingShape" mc:Ignorable="w14 w15 w16se w16cid w16 w16cex w16sdtdh wp14">
   <w:body>
     <w:p>
       <w:pPr>
@@ -2570,7 +2570,7 @@
                   <w:pStyle w:val="CMMITableBody"/>
                 </w:pPr>
                 <w:r>
-                  <w:t>Condition Not Addressed. Choose an item</w:t>
+                  <w:t>Addressed in Appraisal Plan/CAS</w:t>
                 </w:r>
               </w:p>
             </w:tc>
@@ -2701,7 +2701,7 @@
                   <w:pStyle w:val="CMMITableBody"/>
                 </w:pPr>
                 <w:r>
-                  <w:t>Condition Not Addressed. Choose an item</w:t>
+                  <w:t>Addressed in Appraisal Plan/CAS</w:t>
                 </w:r>
               </w:p>
             </w:tc>
@@ -2838,7 +2838,7 @@
                   <w:pStyle w:val="CMMITableBody"/>
                 </w:pPr>
                 <w:r>
-                  <w:t>Condition Not Addressed. Choose an item</w:t>
+                  <w:t>Addressed in Appraisal Plan/CAS</w:t>
                 </w:r>
               </w:p>
             </w:tc>
@@ -3023,7 +3023,7 @@
 </file>
 
 <file path=word/endnotes.xml><?xml version="1.0" encoding="utf-8"?>
-<w:endnotes xmlns:wpc="http://schemas.microsoft.com/office/word/2010/wordprocessingCanvas" xmlns:cx="http://schemas.microsoft.com/office/drawing/2014/chartex" xmlns:cx1="http://schemas.microsoft.com/office/drawing/2015/9/8/chartex" xmlns:cx2="http://schemas.microsoft.com/office/drawing/2015/10/21/chartex" xmlns:cx3="http://schemas.microsoft.com/office/drawing/2016/5/9/chartex" xmlns:cx4="http://schemas.microsoft.com/office/drawing/2016/5/10/chartex" xmlns:cx5="http://schemas.microsoft.com/office/drawing/2016/5/11/chartex" xmlns:cx6="http://schemas.microsoft.com/office/drawing/2016/5/12/chartex" xmlns:cx7="http://schemas.microsoft.com/office/drawing/2016/5/13/chartex" xmlns:cx8="http://schemas.microsoft.com/office/drawing/2016/5/14/chartex" xmlns:mc="http://schemas.openxmlformats.org/markup-compatibility/2006" xmlns:aink="http://schemas.microsoft.com/office/drawing/2016/ink" xmlns:am3d="http://schemas.microsoft.com/office/drawing/2017/model3d" xmlns:o="urn:schemas-microsoft-com:office:office" xmlns:r="http://schemas.openxmlformats.org/officeDocument/2006/relationships" xmlns:m="http://schemas.openxmlformats.org/officeDocument/2006/math" xmlns:v="urn:schemas-microsoft-com:vml" xmlns:wp14="http://schemas.microsoft.com/office/word/2010/wordprocessingDrawing" xmlns:wp="http://schemas.openxmlformats.org/drawingml/2006/wordprocessingDrawing" xmlns:w10="urn:schemas-microsoft-com:office:word" xmlns:w="http://schemas.openxmlformats.org/wordprocessingml/2006/main" xmlns:w14="http://schemas.microsoft.com/office/word/2010/wordml" xmlns:w15="http://schemas.microsoft.com/office/word/2012/wordml" xmlns:w16cex="http://schemas.microsoft.com/office/word/2018/wordml/cex" xmlns:w16cid="http://schemas.microsoft.com/office/word/2016/wordml/cid" xmlns:w16="http://schemas.microsoft.com/office/word/2018/wordml" xmlns:w16se="http://schemas.microsoft.com/office/word/2015/wordml/symex" xmlns:wpg="http://schemas.microsoft.com/office/word/2010/wordprocessingGroup" xmlns:wpi="http://schemas.microsoft.com/office/word/2010/wordprocessingInk" xmlns:wne="http://schemas.microsoft.com/office/word/2006/wordml" xmlns:wps="http://schemas.microsoft.com/office/word/2010/wordprocessingShape" mc:Ignorable="w14 w15 w16se w16cid w16 w16cex wp14">
+<w:endnotes xmlns:wpc="http://schemas.microsoft.com/office/word/2010/wordprocessingCanvas" xmlns:cx="http://schemas.microsoft.com/office/drawing/2014/chartex" xmlns:cx1="http://schemas.microsoft.com/office/drawing/2015/9/8/chartex" xmlns:cx2="http://schemas.microsoft.com/office/drawing/2015/10/21/chartex" xmlns:cx3="http://schemas.microsoft.com/office/drawing/2016/5/9/chartex" xmlns:cx4="http://schemas.microsoft.com/office/drawing/2016/5/10/chartex" xmlns:cx5="http://schemas.microsoft.com/office/drawing/2016/5/11/chartex" xmlns:cx6="http://schemas.microsoft.com/office/drawing/2016/5/12/chartex" xmlns:cx7="http://schemas.microsoft.com/office/drawing/2016/5/13/chartex" xmlns:cx8="http://schemas.microsoft.com/office/drawing/2016/5/14/chartex" xmlns:mc="http://schemas.openxmlformats.org/markup-compatibility/2006" xmlns:aink="http://schemas.microsoft.com/office/drawing/2016/ink" xmlns:am3d="http://schemas.microsoft.com/office/drawing/2017/model3d" xmlns:o="urn:schemas-microsoft-com:office:office" xmlns:r="http://schemas.openxmlformats.org/officeDocument/2006/relationships" xmlns:m="http://schemas.openxmlformats.org/officeDocument/2006/math" xmlns:v="urn:schemas-microsoft-com:vml" xmlns:wp14="http://schemas.microsoft.com/office/word/2010/wordprocessingDrawing" xmlns:wp="http://schemas.openxmlformats.org/drawingml/2006/wordprocessingDrawing" xmlns:w10="urn:schemas-microsoft-com:office:word" xmlns:w="http://schemas.openxmlformats.org/wordprocessingml/2006/main" xmlns:w14="http://schemas.microsoft.com/office/word/2010/wordml" xmlns:w15="http://schemas.microsoft.com/office/word/2012/wordml" xmlns:w16cex="http://schemas.microsoft.com/office/word/2018/wordml/cex" xmlns:w16cid="http://schemas.microsoft.com/office/word/2016/wordml/cid" xmlns:w16="http://schemas.microsoft.com/office/word/2018/wordml" xmlns:w16sdtdh="http://schemas.microsoft.com/office/word/2020/wordml/sdtdatahash" xmlns:w16se="http://schemas.microsoft.com/office/word/2015/wordml/symex" xmlns:wpg="http://schemas.microsoft.com/office/word/2010/wordprocessingGroup" xmlns:wpi="http://schemas.microsoft.com/office/word/2010/wordprocessingInk" xmlns:wne="http://schemas.microsoft.com/office/word/2006/wordml" xmlns:wps="http://schemas.microsoft.com/office/word/2010/wordprocessingShape" mc:Ignorable="w14 w15 w16se w16cid w16 w16cex w16sdtdh wp14">
   <w:endnote w:type="separator" w:id="-1">
     <w:p>
       <w:r>
@@ -3045,7 +3045,7 @@
 </file>
 
 <file path=word/footer1.xml><?xml version="1.0" encoding="utf-8"?>
-<w:ftr xmlns:wpc="http://schemas.microsoft.com/office/word/2010/wordprocessingCanvas" xmlns:cx="http://schemas.microsoft.com/office/drawing/2014/chartex" xmlns:cx1="http://schemas.microsoft.com/office/drawing/2015/9/8/chartex" xmlns:cx2="http://schemas.microsoft.com/office/drawing/2015/10/21/chartex" xmlns:cx3="http://schemas.microsoft.com/office/drawing/2016/5/9/chartex" xmlns:cx4="http://schemas.microsoft.com/office/drawing/2016/5/10/chartex" xmlns:cx5="http://schemas.microsoft.com/office/drawing/2016/5/11/chartex" xmlns:cx6="http://schemas.microsoft.com/office/drawing/2016/5/12/chartex" xmlns:cx7="http://schemas.microsoft.com/office/drawing/2016/5/13/chartex" xmlns:cx8="http://schemas.microsoft.com/office/drawing/2016/5/14/chartex" xmlns:mc="http://schemas.openxmlformats.org/markup-compatibility/2006" xmlns:aink="http://schemas.microsoft.com/office/drawing/2016/ink" xmlns:am3d="http://schemas.microsoft.com/office/drawing/2017/model3d" xmlns:o="urn:schemas-microsoft-com:office:office" xmlns:r="http://schemas.openxmlformats.org/officeDocument/2006/relationships" xmlns:m="http://schemas.openxmlformats.org/officeDocument/2006/math" xmlns:v="urn:schemas-microsoft-com:vml" xmlns:wp14="http://schemas.microsoft.com/office/word/2010/wordprocessingDrawing" xmlns:wp="http://schemas.openxmlformats.org/drawingml/2006/wordprocessingDrawing" xmlns:w10="urn:schemas-microsoft-com:office:word" xmlns:w="http://schemas.openxmlformats.org/wordprocessingml/2006/main" xmlns:w14="http://schemas.microsoft.com/office/word/2010/wordml" xmlns:w15="http://schemas.microsoft.com/office/word/2012/wordml" xmlns:w16cex="http://schemas.microsoft.com/office/word/2018/wordml/cex" xmlns:w16cid="http://schemas.microsoft.com/office/word/2016/wordml/cid" xmlns:w16="http://schemas.microsoft.com/office/word/2018/wordml" xmlns:w16se="http://schemas.microsoft.com/office/word/2015/wordml/symex" xmlns:wpg="http://schemas.microsoft.com/office/word/2010/wordprocessingGroup" xmlns:wpi="http://schemas.microsoft.com/office/word/2010/wordprocessingInk" xmlns:wne="http://schemas.microsoft.com/office/word/2006/wordml" xmlns:wps="http://schemas.microsoft.com/office/word/2010/wordprocessingShape" mc:Ignorable="w14 w15 w16se w16cid w16 w16cex wp14">
+<w:ftr xmlns:wpc="http://schemas.microsoft.com/office/word/2010/wordprocessingCanvas" xmlns:cx="http://schemas.microsoft.com/office/drawing/2014/chartex" xmlns:cx1="http://schemas.microsoft.com/office/drawing/2015/9/8/chartex" xmlns:cx2="http://schemas.microsoft.com/office/drawing/2015/10/21/chartex" xmlns:cx3="http://schemas.microsoft.com/office/drawing/2016/5/9/chartex" xmlns:cx4="http://schemas.microsoft.com/office/drawing/2016/5/10/chartex" xmlns:cx5="http://schemas.microsoft.com/office/drawing/2016/5/11/chartex" xmlns:cx6="http://schemas.microsoft.com/office/drawing/2016/5/12/chartex" xmlns:cx7="http://schemas.microsoft.com/office/drawing/2016/5/13/chartex" xmlns:cx8="http://schemas.microsoft.com/office/drawing/2016/5/14/chartex" xmlns:mc="http://schemas.openxmlformats.org/markup-compatibility/2006" xmlns:aink="http://schemas.microsoft.com/office/drawing/2016/ink" xmlns:am3d="http://schemas.microsoft.com/office/drawing/2017/model3d" xmlns:o="urn:schemas-microsoft-com:office:office" xmlns:r="http://schemas.openxmlformats.org/officeDocument/2006/relationships" xmlns:m="http://schemas.openxmlformats.org/officeDocument/2006/math" xmlns:v="urn:schemas-microsoft-com:vml" xmlns:wp14="http://schemas.microsoft.com/office/word/2010/wordprocessingDrawing" xmlns:wp="http://schemas.openxmlformats.org/drawingml/2006/wordprocessingDrawing" xmlns:w10="urn:schemas-microsoft-com:office:word" xmlns:w="http://schemas.openxmlformats.org/wordprocessingml/2006/main" xmlns:w14="http://schemas.microsoft.com/office/word/2010/wordml" xmlns:w15="http://schemas.microsoft.com/office/word/2012/wordml" xmlns:w16cex="http://schemas.microsoft.com/office/word/2018/wordml/cex" xmlns:w16cid="http://schemas.microsoft.com/office/word/2016/wordml/cid" xmlns:w16="http://schemas.microsoft.com/office/word/2018/wordml" xmlns:w16sdtdh="http://schemas.microsoft.com/office/word/2020/wordml/sdtdatahash" xmlns:w16se="http://schemas.microsoft.com/office/word/2015/wordml/symex" xmlns:wpg="http://schemas.microsoft.com/office/word/2010/wordprocessingGroup" xmlns:wpi="http://schemas.microsoft.com/office/word/2010/wordprocessingInk" xmlns:wne="http://schemas.microsoft.com/office/word/2006/wordml" xmlns:wps="http://schemas.microsoft.com/office/word/2010/wordprocessingShape" mc:Ignorable="w14 w15 w16se w16cid w16 w16cex w16sdtdh wp14">
   <w:sdt>
     <w:sdtPr>
       <w:rPr>
@@ -3204,7 +3204,7 @@
 </file>
 
 <file path=word/footnotes.xml><?xml version="1.0" encoding="utf-8"?>
-<w:footnotes xmlns:wpc="http://schemas.microsoft.com/office/word/2010/wordprocessingCanvas" xmlns:cx="http://schemas.microsoft.com/office/drawing/2014/chartex" xmlns:cx1="http://schemas.microsoft.com/office/drawing/2015/9/8/chartex" xmlns:cx2="http://schemas.microsoft.com/office/drawing/2015/10/21/chartex" xmlns:cx3="http://schemas.microsoft.com/office/drawing/2016/5/9/chartex" xmlns:cx4="http://schemas.microsoft.com/office/drawing/2016/5/10/chartex" xmlns:cx5="http://schemas.microsoft.com/office/drawing/2016/5/11/chartex" xmlns:cx6="http://schemas.microsoft.com/office/drawing/2016/5/12/chartex" xmlns:cx7="http://schemas.microsoft.com/office/drawing/2016/5/13/chartex" xmlns:cx8="http://schemas.microsoft.com/office/drawing/2016/5/14/chartex" xmlns:mc="http://schemas.openxmlformats.org/markup-compatibility/2006" xmlns:aink="http://schemas.microsoft.com/office/drawing/2016/ink" xmlns:am3d="http://schemas.microsoft.com/office/drawing/2017/model3d" xmlns:o="urn:schemas-microsoft-com:office:office" xmlns:r="http://schemas.openxmlformats.org/officeDocument/2006/relationships" xmlns:m="http://schemas.openxmlformats.org/officeDocument/2006/math" xmlns:v="urn:schemas-microsoft-com:vml" xmlns:wp14="http://schemas.microsoft.com/office/word/2010/wordprocessingDrawing" xmlns:wp="http://schemas.openxmlformats.org/drawingml/2006/wordprocessingDrawing" xmlns:w10="urn:schemas-microsoft-com:office:word" xmlns:w="http://schemas.openxmlformats.org/wordprocessingml/2006/main" xmlns:w14="http://schemas.microsoft.com/office/word/2010/wordml" xmlns:w15="http://schemas.microsoft.com/office/word/2012/wordml" xmlns:w16cex="http://schemas.microsoft.com/office/word/2018/wordml/cex" xmlns:w16cid="http://schemas.microsoft.com/office/word/2016/wordml/cid" xmlns:w16="http://schemas.microsoft.com/office/word/2018/wordml" xmlns:w16se="http://schemas.microsoft.com/office/word/2015/wordml/symex" xmlns:wpg="http://schemas.microsoft.com/office/word/2010/wordprocessingGroup" xmlns:wpi="http://schemas.microsoft.com/office/word/2010/wordprocessingInk" xmlns:wne="http://schemas.microsoft.com/office/word/2006/wordml" xmlns:wps="http://schemas.microsoft.com/office/word/2010/wordprocessingShape" mc:Ignorable="w14 w15 w16se w16cid w16 w16cex wp14">
+<w:footnotes xmlns:wpc="http://schemas.microsoft.com/office/word/2010/wordprocessingCanvas" xmlns:cx="http://schemas.microsoft.com/office/drawing/2014/chartex" xmlns:cx1="http://schemas.microsoft.com/office/drawing/2015/9/8/chartex" xmlns:cx2="http://schemas.microsoft.com/office/drawing/2015/10/21/chartex" xmlns:cx3="http://schemas.microsoft.com/office/drawing/2016/5/9/chartex" xmlns:cx4="http://schemas.microsoft.com/office/drawing/2016/5/10/chartex" xmlns:cx5="http://schemas.microsoft.com/office/drawing/2016/5/11/chartex" xmlns:cx6="http://schemas.microsoft.com/office/drawing/2016/5/12/chartex" xmlns:cx7="http://schemas.microsoft.com/office/drawing/2016/5/13/chartex" xmlns:cx8="http://schemas.microsoft.com/office/drawing/2016/5/14/chartex" xmlns:mc="http://schemas.openxmlformats.org/markup-compatibility/2006" xmlns:aink="http://schemas.microsoft.com/office/drawing/2016/ink" xmlns:am3d="http://schemas.microsoft.com/office/drawing/2017/model3d" xmlns:o="urn:schemas-microsoft-com:office:office" xmlns:r="http://schemas.openxmlformats.org/officeDocument/2006/relationships" xmlns:m="http://schemas.openxmlformats.org/officeDocument/2006/math" xmlns:v="urn:schemas-microsoft-com:vml" xmlns:wp14="http://schemas.microsoft.com/office/word/2010/wordprocessingDrawing" xmlns:wp="http://schemas.openxmlformats.org/drawingml/2006/wordprocessingDrawing" xmlns:w10="urn:schemas-microsoft-com:office:word" xmlns:w="http://schemas.openxmlformats.org/wordprocessingml/2006/main" xmlns:w14="http://schemas.microsoft.com/office/word/2010/wordml" xmlns:w15="http://schemas.microsoft.com/office/word/2012/wordml" xmlns:w16cex="http://schemas.microsoft.com/office/word/2018/wordml/cex" xmlns:w16cid="http://schemas.microsoft.com/office/word/2016/wordml/cid" xmlns:w16="http://schemas.microsoft.com/office/word/2018/wordml" xmlns:w16sdtdh="http://schemas.microsoft.com/office/word/2020/wordml/sdtdatahash" xmlns:w16se="http://schemas.microsoft.com/office/word/2015/wordml/symex" xmlns:wpg="http://schemas.microsoft.com/office/word/2010/wordprocessingGroup" xmlns:wpi="http://schemas.microsoft.com/office/word/2010/wordprocessingInk" xmlns:wne="http://schemas.microsoft.com/office/word/2006/wordml" xmlns:wps="http://schemas.microsoft.com/office/word/2010/wordprocessingShape" mc:Ignorable="w14 w15 w16se w16cid w16 w16cex w16sdtdh wp14">
   <w:footnote w:type="separator" w:id="-1">
     <w:p>
       <w:r>
@@ -3226,7 +3226,7 @@
 </file>
 
 <file path=word/header1.xml><?xml version="1.0" encoding="utf-8"?>
-<w:hdr xmlns:wpc="http://schemas.microsoft.com/office/word/2010/wordprocessingCanvas" xmlns:cx="http://schemas.microsoft.com/office/drawing/2014/chartex" xmlns:cx1="http://schemas.microsoft.com/office/drawing/2015/9/8/chartex" xmlns:cx2="http://schemas.microsoft.com/office/drawing/2015/10/21/chartex" xmlns:cx3="http://schemas.microsoft.com/office/drawing/2016/5/9/chartex" xmlns:cx4="http://schemas.microsoft.com/office/drawing/2016/5/10/chartex" xmlns:cx5="http://schemas.microsoft.com/office/drawing/2016/5/11/chartex" xmlns:cx6="http://schemas.microsoft.com/office/drawing/2016/5/12/chartex" xmlns:cx7="http://schemas.microsoft.com/office/drawing/2016/5/13/chartex" xmlns:cx8="http://schemas.microsoft.com/office/drawing/2016/5/14/chartex" xmlns:mc="http://schemas.openxmlformats.org/markup-compatibility/2006" xmlns:aink="http://schemas.microsoft.com/office/drawing/2016/ink" xmlns:am3d="http://schemas.microsoft.com/office/drawing/2017/model3d" xmlns:o="urn:schemas-microsoft-com:office:office" xmlns:r="http://schemas.openxmlformats.org/officeDocument/2006/relationships" xmlns:m="http://schemas.openxmlformats.org/officeDocument/2006/math" xmlns:v="urn:schemas-microsoft-com:vml" xmlns:wp14="http://schemas.microsoft.com/office/word/2010/wordprocessingDrawing" xmlns:wp="http://schemas.openxmlformats.org/drawingml/2006/wordprocessingDrawing" xmlns:w10="urn:schemas-microsoft-com:office:word" xmlns:w="http://schemas.openxmlformats.org/wordprocessingml/2006/main" xmlns:w14="http://schemas.microsoft.com/office/word/2010/wordml" xmlns:w15="http://schemas.microsoft.com/office/word/2012/wordml" xmlns:w16cex="http://schemas.microsoft.com/office/word/2018/wordml/cex" xmlns:w16cid="http://schemas.microsoft.com/office/word/2016/wordml/cid" xmlns:w16="http://schemas.microsoft.com/office/word/2018/wordml" xmlns:w16se="http://schemas.microsoft.com/office/word/2015/wordml/symex" xmlns:wpg="http://schemas.microsoft.com/office/word/2010/wordprocessingGroup" xmlns:wpi="http://schemas.microsoft.com/office/word/2010/wordprocessingInk" xmlns:wne="http://schemas.microsoft.com/office/word/2006/wordml" xmlns:wps="http://schemas.microsoft.com/office/word/2010/wordprocessingShape" mc:Ignorable="w14 w15 w16se w16cid w16 w16cex wp14">
+<w:hdr xmlns:wpc="http://schemas.microsoft.com/office/word/2010/wordprocessingCanvas" xmlns:cx="http://schemas.microsoft.com/office/drawing/2014/chartex" xmlns:cx1="http://schemas.microsoft.com/office/drawing/2015/9/8/chartex" xmlns:cx2="http://schemas.microsoft.com/office/drawing/2015/10/21/chartex" xmlns:cx3="http://schemas.microsoft.com/office/drawing/2016/5/9/chartex" xmlns:cx4="http://schemas.microsoft.com/office/drawing/2016/5/10/chartex" xmlns:cx5="http://schemas.microsoft.com/office/drawing/2016/5/11/chartex" xmlns:cx6="http://schemas.microsoft.com/office/drawing/2016/5/12/chartex" xmlns:cx7="http://schemas.microsoft.com/office/drawing/2016/5/13/chartex" xmlns:cx8="http://schemas.microsoft.com/office/drawing/2016/5/14/chartex" xmlns:mc="http://schemas.openxmlformats.org/markup-compatibility/2006" xmlns:aink="http://schemas.microsoft.com/office/drawing/2016/ink" xmlns:am3d="http://schemas.microsoft.com/office/drawing/2017/model3d" xmlns:o="urn:schemas-microsoft-com:office:office" xmlns:r="http://schemas.openxmlformats.org/officeDocument/2006/relationships" xmlns:m="http://schemas.openxmlformats.org/officeDocument/2006/math" xmlns:v="urn:schemas-microsoft-com:vml" xmlns:wp14="http://schemas.microsoft.com/office/word/2010/wordprocessingDrawing" xmlns:wp="http://schemas.openxmlformats.org/drawingml/2006/wordprocessingDrawing" xmlns:w10="urn:schemas-microsoft-com:office:word" xmlns:w="http://schemas.openxmlformats.org/wordprocessingml/2006/main" xmlns:w14="http://schemas.microsoft.com/office/word/2010/wordml" xmlns:w15="http://schemas.microsoft.com/office/word/2012/wordml" xmlns:w16cex="http://schemas.microsoft.com/office/word/2018/wordml/cex" xmlns:w16cid="http://schemas.microsoft.com/office/word/2016/wordml/cid" xmlns:w16="http://schemas.microsoft.com/office/word/2018/wordml" xmlns:w16sdtdh="http://schemas.microsoft.com/office/word/2020/wordml/sdtdatahash" xmlns:w16se="http://schemas.microsoft.com/office/word/2015/wordml/symex" xmlns:wpg="http://schemas.microsoft.com/office/word/2010/wordprocessingGroup" xmlns:wpi="http://schemas.microsoft.com/office/word/2010/wordprocessingInk" xmlns:wne="http://schemas.microsoft.com/office/word/2006/wordml" xmlns:wps="http://schemas.microsoft.com/office/word/2010/wordprocessingShape" mc:Ignorable="w14 w15 w16se w16cid w16 w16cex w16sdtdh wp14">
   <w:sdt>
     <w:sdtPr>
       <w:rPr>
@@ -3294,7 +3294,7 @@
 </file>
 
 <file path=word/header2.xml><?xml version="1.0" encoding="utf-8"?>
-<w:hdr xmlns:wpc="http://schemas.microsoft.com/office/word/2010/wordprocessingCanvas" xmlns:cx="http://schemas.microsoft.com/office/drawing/2014/chartex" xmlns:cx1="http://schemas.microsoft.com/office/drawing/2015/9/8/chartex" xmlns:cx2="http://schemas.microsoft.com/office/drawing/2015/10/21/chartex" xmlns:cx3="http://schemas.microsoft.com/office/drawing/2016/5/9/chartex" xmlns:cx4="http://schemas.microsoft.com/office/drawing/2016/5/10/chartex" xmlns:cx5="http://schemas.microsoft.com/office/drawing/2016/5/11/chartex" xmlns:cx6="http://schemas.microsoft.com/office/drawing/2016/5/12/chartex" xmlns:cx7="http://schemas.microsoft.com/office/drawing/2016/5/13/chartex" xmlns:cx8="http://schemas.microsoft.com/office/drawing/2016/5/14/chartex" xmlns:mc="http://schemas.openxmlformats.org/markup-compatibility/2006" xmlns:aink="http://schemas.microsoft.com/office/drawing/2016/ink" xmlns:am3d="http://schemas.microsoft.com/office/drawing/2017/model3d" xmlns:o="urn:schemas-microsoft-com:office:office" xmlns:r="http://schemas.openxmlformats.org/officeDocument/2006/relationships" xmlns:m="http://schemas.openxmlformats.org/officeDocument/2006/math" xmlns:v="urn:schemas-microsoft-com:vml" xmlns:wp14="http://schemas.microsoft.com/office/word/2010/wordprocessingDrawing" xmlns:wp="http://schemas.openxmlformats.org/drawingml/2006/wordprocessingDrawing" xmlns:w10="urn:schemas-microsoft-com:office:word" xmlns:w="http://schemas.openxmlformats.org/wordprocessingml/2006/main" xmlns:w14="http://schemas.microsoft.com/office/word/2010/wordml" xmlns:w15="http://schemas.microsoft.com/office/word/2012/wordml" xmlns:w16cex="http://schemas.microsoft.com/office/word/2018/wordml/cex" xmlns:w16cid="http://schemas.microsoft.com/office/word/2016/wordml/cid" xmlns:w16="http://schemas.microsoft.com/office/word/2018/wordml" xmlns:w16se="http://schemas.microsoft.com/office/word/2015/wordml/symex" xmlns:wpg="http://schemas.microsoft.com/office/word/2010/wordprocessingGroup" xmlns:wpi="http://schemas.microsoft.com/office/word/2010/wordprocessingInk" xmlns:wne="http://schemas.microsoft.com/office/word/2006/wordml" xmlns:wps="http://schemas.microsoft.com/office/word/2010/wordprocessingShape" mc:Ignorable="w14 w15 w16se w16cid w16 w16cex wp14">
+<w:hdr xmlns:wpc="http://schemas.microsoft.com/office/word/2010/wordprocessingCanvas" xmlns:cx="http://schemas.microsoft.com/office/drawing/2014/chartex" xmlns:cx1="http://schemas.microsoft.com/office/drawing/2015/9/8/chartex" xmlns:cx2="http://schemas.microsoft.com/office/drawing/2015/10/21/chartex" xmlns:cx3="http://schemas.microsoft.com/office/drawing/2016/5/9/chartex" xmlns:cx4="http://schemas.microsoft.com/office/drawing/2016/5/10/chartex" xmlns:cx5="http://schemas.microsoft.com/office/drawing/2016/5/11/chartex" xmlns:cx6="http://schemas.microsoft.com/office/drawing/2016/5/12/chartex" xmlns:cx7="http://schemas.microsoft.com/office/drawing/2016/5/13/chartex" xmlns:cx8="http://schemas.microsoft.com/office/drawing/2016/5/14/chartex" xmlns:mc="http://schemas.openxmlformats.org/markup-compatibility/2006" xmlns:aink="http://schemas.microsoft.com/office/drawing/2016/ink" xmlns:am3d="http://schemas.microsoft.com/office/drawing/2017/model3d" xmlns:o="urn:schemas-microsoft-com:office:office" xmlns:r="http://schemas.openxmlformats.org/officeDocument/2006/relationships" xmlns:m="http://schemas.openxmlformats.org/officeDocument/2006/math" xmlns:v="urn:schemas-microsoft-com:vml" xmlns:wp14="http://schemas.microsoft.com/office/word/2010/wordprocessingDrawing" xmlns:wp="http://schemas.openxmlformats.org/drawingml/2006/wordprocessingDrawing" xmlns:w10="urn:schemas-microsoft-com:office:word" xmlns:w="http://schemas.openxmlformats.org/wordprocessingml/2006/main" xmlns:w14="http://schemas.microsoft.com/office/word/2010/wordml" xmlns:w15="http://schemas.microsoft.com/office/word/2012/wordml" xmlns:w16cex="http://schemas.microsoft.com/office/word/2018/wordml/cex" xmlns:w16cid="http://schemas.microsoft.com/office/word/2016/wordml/cid" xmlns:w16="http://schemas.microsoft.com/office/word/2018/wordml" xmlns:w16sdtdh="http://schemas.microsoft.com/office/word/2020/wordml/sdtdatahash" xmlns:w16se="http://schemas.microsoft.com/office/word/2015/wordml/symex" xmlns:wpg="http://schemas.microsoft.com/office/word/2010/wordprocessingGroup" xmlns:wpi="http://schemas.microsoft.com/office/word/2010/wordprocessingInk" xmlns:wne="http://schemas.microsoft.com/office/word/2006/wordml" xmlns:wps="http://schemas.microsoft.com/office/word/2010/wordprocessingShape" mc:Ignorable="w14 w15 w16se w16cid w16 w16cex w16sdtdh wp14">
   <w:p>
     <w:pPr>
       <w:pStyle w:val="Header"/>
@@ -3436,7 +3436,7 @@
 </file>
 
 <file path=word/numbering.xml><?xml version="1.0" encoding="utf-8"?>
-<w:numbering xmlns:wpc="http://schemas.microsoft.com/office/word/2010/wordprocessingCanvas" xmlns:cx="http://schemas.microsoft.com/office/drawing/2014/chartex" xmlns:cx1="http://schemas.microsoft.com/office/drawing/2015/9/8/chartex" xmlns:cx2="http://schemas.microsoft.com/office/drawing/2015/10/21/chartex" xmlns:cx3="http://schemas.microsoft.com/office/drawing/2016/5/9/chartex" xmlns:cx4="http://schemas.microsoft.com/office/drawing/2016/5/10/chartex" xmlns:cx5="http://schemas.microsoft.com/office/drawing/2016/5/11/chartex" xmlns:cx6="http://schemas.microsoft.com/office/drawing/2016/5/12/chartex" xmlns:cx7="http://schemas.microsoft.com/office/drawing/2016/5/13/chartex" xmlns:cx8="http://schemas.microsoft.com/office/drawing/2016/5/14/chartex" xmlns:mc="http://schemas.openxmlformats.org/markup-compatibility/2006" xmlns:aink="http://schemas.microsoft.com/office/drawing/2016/ink" xmlns:am3d="http://schemas.microsoft.com/office/drawing/2017/model3d" xmlns:o="urn:schemas-microsoft-com:office:office" xmlns:r="http://schemas.openxmlformats.org/officeDocument/2006/relationships" xmlns:m="http://schemas.openxmlformats.org/officeDocument/2006/math" xmlns:v="urn:schemas-microsoft-com:vml" xmlns:wp14="http://schemas.microsoft.com/office/word/2010/wordprocessingDrawing" xmlns:wp="http://schemas.openxmlformats.org/drawingml/2006/wordprocessingDrawing" xmlns:w10="urn:schemas-microsoft-com:office:word" xmlns:w="http://schemas.openxmlformats.org/wordprocessingml/2006/main" xmlns:w14="http://schemas.microsoft.com/office/word/2010/wordml" xmlns:w15="http://schemas.microsoft.com/office/word/2012/wordml" xmlns:w16cex="http://schemas.microsoft.com/office/word/2018/wordml/cex" xmlns:w16cid="http://schemas.microsoft.com/office/word/2016/wordml/cid" xmlns:w16="http://schemas.microsoft.com/office/word/2018/wordml" xmlns:w16se="http://schemas.microsoft.com/office/word/2015/wordml/symex" xmlns:wpg="http://schemas.microsoft.com/office/word/2010/wordprocessingGroup" xmlns:wpi="http://schemas.microsoft.com/office/word/2010/wordprocessingInk" xmlns:wne="http://schemas.microsoft.com/office/word/2006/wordml" xmlns:wps="http://schemas.microsoft.com/office/word/2010/wordprocessingShape" mc:Ignorable="w14 w15 w16se w16cid w16 w16cex wp14">
+<w:numbering xmlns:wpc="http://schemas.microsoft.com/office/word/2010/wordprocessingCanvas" xmlns:cx="http://schemas.microsoft.com/office/drawing/2014/chartex" xmlns:cx1="http://schemas.microsoft.com/office/drawing/2015/9/8/chartex" xmlns:cx2="http://schemas.microsoft.com/office/drawing/2015/10/21/chartex" xmlns:cx3="http://schemas.microsoft.com/office/drawing/2016/5/9/chartex" xmlns:cx4="http://schemas.microsoft.com/office/drawing/2016/5/10/chartex" xmlns:cx5="http://schemas.microsoft.com/office/drawing/2016/5/11/chartex" xmlns:cx6="http://schemas.microsoft.com/office/drawing/2016/5/12/chartex" xmlns:cx7="http://schemas.microsoft.com/office/drawing/2016/5/13/chartex" xmlns:cx8="http://schemas.microsoft.com/office/drawing/2016/5/14/chartex" xmlns:mc="http://schemas.openxmlformats.org/markup-compatibility/2006" xmlns:aink="http://schemas.microsoft.com/office/drawing/2016/ink" xmlns:am3d="http://schemas.microsoft.com/office/drawing/2017/model3d" xmlns:o="urn:schemas-microsoft-com:office:office" xmlns:r="http://schemas.openxmlformats.org/officeDocument/2006/relationships" xmlns:m="http://schemas.openxmlformats.org/officeDocument/2006/math" xmlns:v="urn:schemas-microsoft-com:vml" xmlns:wp14="http://schemas.microsoft.com/office/word/2010/wordprocessingDrawing" xmlns:wp="http://schemas.openxmlformats.org/drawingml/2006/wordprocessingDrawing" xmlns:w10="urn:schemas-microsoft-com:office:word" xmlns:w="http://schemas.openxmlformats.org/wordprocessingml/2006/main" xmlns:w14="http://schemas.microsoft.com/office/word/2010/wordml" xmlns:w15="http://schemas.microsoft.com/office/word/2012/wordml" xmlns:w16cex="http://schemas.microsoft.com/office/word/2018/wordml/cex" xmlns:w16cid="http://schemas.microsoft.com/office/word/2016/wordml/cid" xmlns:w16="http://schemas.microsoft.com/office/word/2018/wordml" xmlns:w16sdtdh="http://schemas.microsoft.com/office/word/2020/wordml/sdtdatahash" xmlns:w16se="http://schemas.microsoft.com/office/word/2015/wordml/symex" xmlns:wpg="http://schemas.microsoft.com/office/word/2010/wordprocessingGroup" xmlns:wpi="http://schemas.microsoft.com/office/word/2010/wordprocessingInk" xmlns:wne="http://schemas.microsoft.com/office/word/2006/wordml" xmlns:wps="http://schemas.microsoft.com/office/word/2010/wordprocessingShape" mc:Ignorable="w14 w15 w16se w16cid w16 w16cex w16sdtdh wp14">
   <w:abstractNum w:abstractNumId="0" w15:restartNumberingAfterBreak="0">
     <w:nsid w:val="FFFFFF7D"/>
     <w:multiLevelType w:val="singleLevel"/>
@@ -40200,7 +40200,7 @@
 </file>
 
 <file path=word/styles.xml><?xml version="1.0" encoding="utf-8"?>
-<w:styles xmlns:mc="http://schemas.openxmlformats.org/markup-compatibility/2006" xmlns:r="http://schemas.openxmlformats.org/officeDocument/2006/relationships" xmlns:w="http://schemas.openxmlformats.org/wordprocessingml/2006/main" xmlns:w14="http://schemas.microsoft.com/office/word/2010/wordml" xmlns:w15="http://schemas.microsoft.com/office/word/2012/wordml" xmlns:w16cex="http://schemas.microsoft.com/office/word/2018/wordml/cex" xmlns:w16cid="http://schemas.microsoft.com/office/word/2016/wordml/cid" xmlns:w16="http://schemas.microsoft.com/office/word/2018/wordml" xmlns:w16se="http://schemas.microsoft.com/office/word/2015/wordml/symex" mc:Ignorable="w14 w15 w16se w16cid w16 w16cex">
+<w:styles xmlns:mc="http://schemas.openxmlformats.org/markup-compatibility/2006" xmlns:r="http://schemas.openxmlformats.org/officeDocument/2006/relationships" xmlns:w="http://schemas.openxmlformats.org/wordprocessingml/2006/main" xmlns:w14="http://schemas.microsoft.com/office/word/2010/wordml" xmlns:w15="http://schemas.microsoft.com/office/word/2012/wordml" xmlns:w16cex="http://schemas.microsoft.com/office/word/2018/wordml/cex" xmlns:w16cid="http://schemas.microsoft.com/office/word/2016/wordml/cid" xmlns:w16="http://schemas.microsoft.com/office/word/2018/wordml" xmlns:w16sdtdh="http://schemas.microsoft.com/office/word/2020/wordml/sdtdatahash" xmlns:w16se="http://schemas.microsoft.com/office/word/2015/wordml/symex" mc:Ignorable="w14 w15 w16se w16cid w16 w16cex w16sdtdh">
   <w:docDefaults>
     <w:rPrDefault>
       <w:rPr>
@@ -43260,7 +43260,7 @@
 </file>
 
 <file path=word/glossary/document.xml><?xml version="1.0" encoding="utf-8"?>
-<w:glossaryDocument xmlns:wpc="http://schemas.microsoft.com/office/word/2010/wordprocessingCanvas" xmlns:cx="http://schemas.microsoft.com/office/drawing/2014/chartex" xmlns:cx1="http://schemas.microsoft.com/office/drawing/2015/9/8/chartex" xmlns:cx2="http://schemas.microsoft.com/office/drawing/2015/10/21/chartex" xmlns:cx3="http://schemas.microsoft.com/office/drawing/2016/5/9/chartex" xmlns:cx4="http://schemas.microsoft.com/office/drawing/2016/5/10/chartex" xmlns:cx5="http://schemas.microsoft.com/office/drawing/2016/5/11/chartex" xmlns:cx6="http://schemas.microsoft.com/office/drawing/2016/5/12/chartex" xmlns:cx7="http://schemas.microsoft.com/office/drawing/2016/5/13/chartex" xmlns:cx8="http://schemas.microsoft.com/office/drawing/2016/5/14/chartex" xmlns:mc="http://schemas.openxmlformats.org/markup-compatibility/2006" xmlns:aink="http://schemas.microsoft.com/office/drawing/2016/ink" xmlns:am3d="http://schemas.microsoft.com/office/drawing/2017/model3d" xmlns:o="urn:schemas-microsoft-com:office:office" xmlns:r="http://schemas.openxmlformats.org/officeDocument/2006/relationships" xmlns:m="http://schemas.openxmlformats.org/officeDocument/2006/math" xmlns:v="urn:schemas-microsoft-com:vml" xmlns:wp14="http://schemas.microsoft.com/office/word/2010/wordprocessingDrawing" xmlns:wp="http://schemas.openxmlformats.org/drawingml/2006/wordprocessingDrawing" xmlns:w10="urn:schemas-microsoft-com:office:word" xmlns:w="http://schemas.openxmlformats.org/wordprocessingml/2006/main" xmlns:w14="http://schemas.microsoft.com/office/word/2010/wordml" xmlns:w15="http://schemas.microsoft.com/office/word/2012/wordml" xmlns:w16cex="http://schemas.microsoft.com/office/word/2018/wordml/cex" xmlns:w16cid="http://schemas.microsoft.com/office/word/2016/wordml/cid" xmlns:w16="http://schemas.microsoft.com/office/word/2018/wordml" xmlns:w16se="http://schemas.microsoft.com/office/word/2015/wordml/symex" xmlns:wpg="http://schemas.microsoft.com/office/word/2010/wordprocessingGroup" xmlns:wpi="http://schemas.microsoft.com/office/word/2010/wordprocessingInk" xmlns:wne="http://schemas.microsoft.com/office/word/2006/wordml" xmlns:wps="http://schemas.microsoft.com/office/word/2010/wordprocessingShape" mc:Ignorable="w14 w15 w16se w16cid w16 w16cex wp14">
+<w:glossaryDocument xmlns:wpc="http://schemas.microsoft.com/office/word/2010/wordprocessingCanvas" xmlns:cx="http://schemas.microsoft.com/office/drawing/2014/chartex" xmlns:cx1="http://schemas.microsoft.com/office/drawing/2015/9/8/chartex" xmlns:cx2="http://schemas.microsoft.com/office/drawing/2015/10/21/chartex" xmlns:cx3="http://schemas.microsoft.com/office/drawing/2016/5/9/chartex" xmlns:cx4="http://schemas.microsoft.com/office/drawing/2016/5/10/chartex" xmlns:cx5="http://schemas.microsoft.com/office/drawing/2016/5/11/chartex" xmlns:cx6="http://schemas.microsoft.com/office/drawing/2016/5/12/chartex" xmlns:cx7="http://schemas.microsoft.com/office/drawing/2016/5/13/chartex" xmlns:cx8="http://schemas.microsoft.com/office/drawing/2016/5/14/chartex" xmlns:mc="http://schemas.openxmlformats.org/markup-compatibility/2006" xmlns:aink="http://schemas.microsoft.com/office/drawing/2016/ink" xmlns:am3d="http://schemas.microsoft.com/office/drawing/2017/model3d" xmlns:o="urn:schemas-microsoft-com:office:office" xmlns:r="http://schemas.openxmlformats.org/officeDocument/2006/relationships" xmlns:m="http://schemas.openxmlformats.org/officeDocument/2006/math" xmlns:v="urn:schemas-microsoft-com:vml" xmlns:wp14="http://schemas.microsoft.com/office/word/2010/wordprocessingDrawing" xmlns:wp="http://schemas.openxmlformats.org/drawingml/2006/wordprocessingDrawing" xmlns:w10="urn:schemas-microsoft-com:office:word" xmlns:w="http://schemas.openxmlformats.org/wordprocessingml/2006/main" xmlns:w14="http://schemas.microsoft.com/office/word/2010/wordml" xmlns:w15="http://schemas.microsoft.com/office/word/2012/wordml" xmlns:w16cex="http://schemas.microsoft.com/office/word/2018/wordml/cex" xmlns:w16cid="http://schemas.microsoft.com/office/word/2016/wordml/cid" xmlns:w16="http://schemas.microsoft.com/office/word/2018/wordml" xmlns:w16sdtdh="http://schemas.microsoft.com/office/word/2020/wordml/sdtdatahash" xmlns:w16se="http://schemas.microsoft.com/office/word/2015/wordml/symex" xmlns:wpg="http://schemas.microsoft.com/office/word/2010/wordprocessingGroup" xmlns:wpi="http://schemas.microsoft.com/office/word/2010/wordprocessingInk" xmlns:wne="http://schemas.microsoft.com/office/word/2006/wordml" xmlns:wps="http://schemas.microsoft.com/office/word/2010/wordprocessingShape" mc:Ignorable="w14 w15 w16se w16cid w16 w16cex w16sdtdh wp14">
   <w:docParts>
     <w:docPart>
       <w:docPartPr>
@@ -44134,7 +44134,7 @@
 </file>
 
 <file path=word/glossary/fontTable.xml><?xml version="1.0" encoding="utf-8"?>
-<w:fonts xmlns:mc="http://schemas.openxmlformats.org/markup-compatibility/2006" xmlns:r="http://schemas.openxmlformats.org/officeDocument/2006/relationships" xmlns:w="http://schemas.openxmlformats.org/wordprocessingml/2006/main" xmlns:w14="http://schemas.microsoft.com/office/word/2010/wordml" xmlns:w15="http://schemas.microsoft.com/office/word/2012/wordml" xmlns:w16cex="http://schemas.microsoft.com/office/word/2018/wordml/cex" xmlns:w16cid="http://schemas.microsoft.com/office/word/2016/wordml/cid" xmlns:w16="http://schemas.microsoft.com/office/word/2018/wordml" xmlns:w16se="http://schemas.microsoft.com/office/word/2015/wordml/symex" mc:Ignorable="w14 w15 w16se w16cid w16 w16cex">
+<w:fonts xmlns:mc="http://schemas.openxmlformats.org/markup-compatibility/2006" xmlns:r="http://schemas.openxmlformats.org/officeDocument/2006/relationships" xmlns:w="http://schemas.openxmlformats.org/wordprocessingml/2006/main" xmlns:w14="http://schemas.microsoft.com/office/word/2010/wordml" xmlns:w15="http://schemas.microsoft.com/office/word/2012/wordml" xmlns:w16cex="http://schemas.microsoft.com/office/word/2018/wordml/cex" xmlns:w16cid="http://schemas.microsoft.com/office/word/2016/wordml/cid" xmlns:w16="http://schemas.microsoft.com/office/word/2018/wordml" xmlns:w16sdtdh="http://schemas.microsoft.com/office/word/2020/wordml/sdtdatahash" xmlns:w16se="http://schemas.microsoft.com/office/word/2015/wordml/symex" mc:Ignorable="w14 w15 w16se w16cid w16 w16cex w16sdtdh">
   <w:font w:name="Symbol">
     <w:panose1 w:val="05050102010706020507"/>
     <w:charset w:val="02"/>
@@ -44223,7 +44223,7 @@
 </file>
 
 <file path=word/glossary/settings.xml><?xml version="1.0" encoding="utf-8"?>
-<w:settings xmlns:mc="http://schemas.openxmlformats.org/markup-compatibility/2006" xmlns:o="urn:schemas-microsoft-com:office:office" xmlns:r="http://schemas.openxmlformats.org/officeDocument/2006/relationships" xmlns:m="http://schemas.openxmlformats.org/officeDocument/2006/math" xmlns:v="urn:schemas-microsoft-com:vml" xmlns:w10="urn:schemas-microsoft-com:office:word" xmlns:w="http://schemas.openxmlformats.org/wordprocessingml/2006/main" xmlns:w14="http://schemas.microsoft.com/office/word/2010/wordml" xmlns:w15="http://schemas.microsoft.com/office/word/2012/wordml" xmlns:w16cex="http://schemas.microsoft.com/office/word/2018/wordml/cex" xmlns:w16cid="http://schemas.microsoft.com/office/word/2016/wordml/cid" xmlns:w16="http://schemas.microsoft.com/office/word/2018/wordml" xmlns:w16se="http://schemas.microsoft.com/office/word/2015/wordml/symex" xmlns:sl="http://schemas.openxmlformats.org/schemaLibrary/2006/main" mc:Ignorable="w14 w15 w16se w16cid w16 w16cex">
+<w:settings xmlns:mc="http://schemas.openxmlformats.org/markup-compatibility/2006" xmlns:o="urn:schemas-microsoft-com:office:office" xmlns:r="http://schemas.openxmlformats.org/officeDocument/2006/relationships" xmlns:m="http://schemas.openxmlformats.org/officeDocument/2006/math" xmlns:v="urn:schemas-microsoft-com:vml" xmlns:w10="urn:schemas-microsoft-com:office:word" xmlns:w="http://schemas.openxmlformats.org/wordprocessingml/2006/main" xmlns:w14="http://schemas.microsoft.com/office/word/2010/wordml" xmlns:w15="http://schemas.microsoft.com/office/word/2012/wordml" xmlns:w16cex="http://schemas.microsoft.com/office/word/2018/wordml/cex" xmlns:w16cid="http://schemas.microsoft.com/office/word/2016/wordml/cid" xmlns:w16="http://schemas.microsoft.com/office/word/2018/wordml" xmlns:w16sdtdh="http://schemas.microsoft.com/office/word/2020/wordml/sdtdatahash" xmlns:w16se="http://schemas.microsoft.com/office/word/2015/wordml/symex" xmlns:sl="http://schemas.openxmlformats.org/schemaLibrary/2006/main" mc:Ignorable="w14 w15 w16se w16cid w16 w16cex w16sdtdh">
   <w:view w:val="normal"/>
   <w:revisionView w:formatting="0"/>
   <w:defaultTabStop w:val="720"/>
@@ -44243,6 +44243,7 @@
     <w:rsid w:val="006C1C54"/>
     <w:rsid w:val="00911676"/>
     <w:rsid w:val="009A2F81"/>
+    <w:rsid w:val="00BB6482"/>
     <w:rsid w:val="00CC6734"/>
   </w:rsids>
   <m:mathPr>
@@ -44267,7 +44268,7 @@
 </file>
 
 <file path=word/glossary/styles.xml><?xml version="1.0" encoding="utf-8"?>
-<w:styles xmlns:mc="http://schemas.openxmlformats.org/markup-compatibility/2006" xmlns:r="http://schemas.openxmlformats.org/officeDocument/2006/relationships" xmlns:w="http://schemas.openxmlformats.org/wordprocessingml/2006/main" xmlns:w14="http://schemas.microsoft.com/office/word/2010/wordml" xmlns:w15="http://schemas.microsoft.com/office/word/2012/wordml" xmlns:w16cex="http://schemas.microsoft.com/office/word/2018/wordml/cex" xmlns:w16cid="http://schemas.microsoft.com/office/word/2016/wordml/cid" xmlns:w16="http://schemas.microsoft.com/office/word/2018/wordml" xmlns:w16se="http://schemas.microsoft.com/office/word/2015/wordml/symex" mc:Ignorable="w14 w15 w16se w16cid w16 w16cex">
+<w:styles xmlns:mc="http://schemas.openxmlformats.org/markup-compatibility/2006" xmlns:r="http://schemas.openxmlformats.org/officeDocument/2006/relationships" xmlns:w="http://schemas.openxmlformats.org/wordprocessingml/2006/main" xmlns:w14="http://schemas.microsoft.com/office/word/2010/wordml" xmlns:w15="http://schemas.microsoft.com/office/word/2012/wordml" xmlns:w16cex="http://schemas.microsoft.com/office/word/2018/wordml/cex" xmlns:w16cid="http://schemas.microsoft.com/office/word/2016/wordml/cid" xmlns:w16="http://schemas.microsoft.com/office/word/2018/wordml" xmlns:w16sdtdh="http://schemas.microsoft.com/office/word/2020/wordml/sdtdatahash" xmlns:w16se="http://schemas.microsoft.com/office/word/2015/wordml/symex" mc:Ignorable="w14 w15 w16se w16cid w16 w16cex w16sdtdh">
   <w:docDefaults>
     <w:rPrDefault>
       <w:rPr>
@@ -44829,7 +44830,7 @@
 </file>
 
 <file path=word/glossary/webSettings.xml><?xml version="1.0" encoding="utf-8"?>
-<w:webSettings xmlns:mc="http://schemas.openxmlformats.org/markup-compatibility/2006" xmlns:r="http://schemas.openxmlformats.org/officeDocument/2006/relationships" xmlns:w="http://schemas.openxmlformats.org/wordprocessingml/2006/main" xmlns:w14="http://schemas.microsoft.com/office/word/2010/wordml" xmlns:w15="http://schemas.microsoft.com/office/word/2012/wordml" xmlns:w16cex="http://schemas.microsoft.com/office/word/2018/wordml/cex" xmlns:w16cid="http://schemas.microsoft.com/office/word/2016/wordml/cid" xmlns:w16="http://schemas.microsoft.com/office/word/2018/wordml" xmlns:w16se="http://schemas.microsoft.com/office/word/2015/wordml/symex" mc:Ignorable="w14 w15 w16se w16cid w16 w16cex">
+<w:webSettings xmlns:mc="http://schemas.openxmlformats.org/markup-compatibility/2006" xmlns:r="http://schemas.openxmlformats.org/officeDocument/2006/relationships" xmlns:w="http://schemas.openxmlformats.org/wordprocessingml/2006/main" xmlns:w14="http://schemas.microsoft.com/office/word/2010/wordml" xmlns:w15="http://schemas.microsoft.com/office/word/2012/wordml" xmlns:w16cex="http://schemas.microsoft.com/office/word/2018/wordml/cex" xmlns:w16cid="http://schemas.microsoft.com/office/word/2016/wordml/cid" xmlns:w16="http://schemas.microsoft.com/office/word/2018/wordml" xmlns:w16sdtdh="http://schemas.microsoft.com/office/word/2020/wordml/sdtdatahash" xmlns:w16se="http://schemas.microsoft.com/office/word/2015/wordml/symex" mc:Ignorable="w14 w15 w16se w16cid w16 w16cex w16sdtdh">
   <w:optimizeForBrowser/>
   <w:allowPNG/>
 </w:webSettings>
@@ -45131,12 +45132,19 @@
 </file>
 
 <file path=customXml/item1.xml><?xml version="1.0" encoding="utf-8"?>
-<p:properties xmlns:p="http://schemas.microsoft.com/office/2006/metadata/properties" xmlns:xsi="http://www.w3.org/2001/XMLSchema-instance" xmlns:pc="http://schemas.microsoft.com/office/infopath/2007/PartnerControls">
-  <documentManagement/>
-</p:properties>
+<b:Sources xmlns:b="http://schemas.openxmlformats.org/officeDocument/2006/bibliography" xmlns="http://schemas.openxmlformats.org/officeDocument/2006/bibliography" SelectedStyle="\APASixthEditionOfficeOnline.xsl" StyleName="APA" Version="6"/>
 </file>
 
 <file path=customXml/item2.xml><?xml version="1.0" encoding="utf-8"?>
+<?mso-contentType ?>
+<FormTemplates xmlns="http://schemas.microsoft.com/sharepoint/v3/contenttype/forms">
+  <Display>DocumentLibraryForm</Display>
+  <Edit>DocumentLibraryForm</Edit>
+  <New>DocumentLibraryForm</New>
+</FormTemplates>
+</file>
+
+<file path=customXml/item3.xml><?xml version="1.0" encoding="utf-8"?>
 <ct:contentTypeSchema xmlns:ct="http://schemas.microsoft.com/office/2006/metadata/contentType" xmlns:ma="http://schemas.microsoft.com/office/2006/metadata/properties/metaAttributes" ct:_="" ma:_="" ma:contentTypeName="Document" ma:contentTypeID="0x0101001F513751AC33344AB32CFD2920EFE649" ma:contentTypeVersion="11" ma:contentTypeDescription="Create a new document." ma:contentTypeScope="" ma:versionID="683516f7d70434a0e4dbd6c476be8d5b">
   <xsd:schema xmlns:xsd="http://www.w3.org/2001/XMLSchema" xmlns:xs="http://www.w3.org/2001/XMLSchema" xmlns:p="http://schemas.microsoft.com/office/2006/metadata/properties" xmlns:ns2="72e3a154-4955-46c3-9573-e9dec3e1f195" xmlns:ns3="ec500478-62e0-46fc-87f1-cfa988e486b4" targetNamespace="http://schemas.microsoft.com/office/2006/metadata/properties" ma:root="true" ma:fieldsID="cf4a15c6a1eec5dbba94230cc6a50510" ns2:_="" ns3:_="">
     <xsd:import namespace="72e3a154-4955-46c3-9573-e9dec3e1f195"/>
@@ -45347,29 +45355,29 @@
 </ct:contentTypeSchema>
 </file>
 
-<file path=customXml/item3.xml><?xml version="1.0" encoding="utf-8"?>
-<?mso-contentType ?>
-<FormTemplates xmlns="http://schemas.microsoft.com/sharepoint/v3/contenttype/forms">
-  <Display>DocumentLibraryForm</Display>
-  <Edit>DocumentLibraryForm</Edit>
-  <New>DocumentLibraryForm</New>
-</FormTemplates>
-</file>
-
 <file path=customXml/item4.xml><?xml version="1.0" encoding="utf-8"?>
-<b:Sources xmlns:b="http://schemas.openxmlformats.org/officeDocument/2006/bibliography" xmlns="http://schemas.openxmlformats.org/officeDocument/2006/bibliography" SelectedStyle="\APASixthEditionOfficeOnline.xsl" StyleName="APA" Version="6"/>
+<p:properties xmlns:p="http://schemas.microsoft.com/office/2006/metadata/properties" xmlns:xsi="http://www.w3.org/2001/XMLSchema-instance" xmlns:pc="http://schemas.microsoft.com/office/infopath/2007/PartnerControls">
+  <documentManagement/>
+</p:properties>
 </file>
 
 <file path=customXml/itemProps1.xml><?xml version="1.0" encoding="utf-8"?>
-<ds:datastoreItem xmlns:ds="http://schemas.openxmlformats.org/officeDocument/2006/customXml" ds:itemID="{2CE90DE6-36D8-42B8-9DB2-ADE4CFDB7AB3}">
+<ds:datastoreItem xmlns:ds="http://schemas.openxmlformats.org/officeDocument/2006/customXml" ds:itemID="{7AC6A0D8-9562-4D32-B53B-F319BBFD024A}">
   <ds:schemaRefs>
-    <ds:schemaRef ds:uri="http://schemas.microsoft.com/office/2006/metadata/properties"/>
-    <ds:schemaRef ds:uri="http://schemas.microsoft.com/office/infopath/2007/PartnerControls"/>
+    <ds:schemaRef ds:uri="http://schemas.openxmlformats.org/officeDocument/2006/bibliography"/>
   </ds:schemaRefs>
 </ds:datastoreItem>
 </file>
 
 <file path=customXml/itemProps2.xml><?xml version="1.0" encoding="utf-8"?>
+<ds:datastoreItem xmlns:ds="http://schemas.openxmlformats.org/officeDocument/2006/customXml" ds:itemID="{E1B3D9AD-1E12-44A7-903E-CC6C219F1D9B}">
+  <ds:schemaRefs>
+    <ds:schemaRef ds:uri="http://schemas.microsoft.com/sharepoint/v3/contenttype/forms"/>
+  </ds:schemaRefs>
+</ds:datastoreItem>
+</file>
+
+<file path=customXml/itemProps3.xml><?xml version="1.0" encoding="utf-8"?>
 <ds:datastoreItem xmlns:ds="http://schemas.openxmlformats.org/officeDocument/2006/customXml" ds:itemID="{FC45FDA1-6589-4F3E-BE55-9039EFB4BA08}">
   <ds:schemaRefs>
     <ds:schemaRef ds:uri="http://schemas.microsoft.com/office/2006/metadata/contentType"/>
@@ -45388,18 +45396,11 @@
 </ds:datastoreItem>
 </file>
 
-<file path=customXml/itemProps3.xml><?xml version="1.0" encoding="utf-8"?>
-<ds:datastoreItem xmlns:ds="http://schemas.openxmlformats.org/officeDocument/2006/customXml" ds:itemID="{E1B3D9AD-1E12-44A7-903E-CC6C219F1D9B}">
+<file path=customXml/itemProps4.xml><?xml version="1.0" encoding="utf-8"?>
+<ds:datastoreItem xmlns:ds="http://schemas.openxmlformats.org/officeDocument/2006/customXml" ds:itemID="{2CE90DE6-36D8-42B8-9DB2-ADE4CFDB7AB3}">
   <ds:schemaRefs>
-    <ds:schemaRef ds:uri="http://schemas.microsoft.com/sharepoint/v3/contenttype/forms"/>
-  </ds:schemaRefs>
-</ds:datastoreItem>
-</file>
-
-<file path=customXml/itemProps4.xml><?xml version="1.0" encoding="utf-8"?>
-<ds:datastoreItem xmlns:ds="http://schemas.openxmlformats.org/officeDocument/2006/customXml" ds:itemID="{7AC6A0D8-9562-4D32-B53B-F319BBFD024A}">
-  <ds:schemaRefs>
-    <ds:schemaRef ds:uri="http://schemas.openxmlformats.org/officeDocument/2006/bibliography"/>
+    <ds:schemaRef ds:uri="http://schemas.microsoft.com/office/2006/metadata/properties"/>
+    <ds:schemaRef ds:uri="http://schemas.microsoft.com/office/infopath/2007/PartnerControls"/>
   </ds:schemaRefs>
 </ds:datastoreItem>
 </file>